--- a/Project Documents/Project Proposal.docx
+++ b/Project Documents/Project Proposal.docx
@@ -743,7 +743,16 @@
           <w:szCs w:val="24"/>
           <w:lang w:eastAsia="en-IE"/>
         </w:rPr>
-        <w:t>Airspeed</w:t>
+        <w:t xml:space="preserve">GPS </w:t>
+      </w:r>
+      <w:r>
+        <w:rPr>
+          <w:rFonts w:ascii="Arial" w:eastAsia="Times New Roman" w:hAnsi="Arial" w:cs="Arial"/>
+          <w:sz w:val="24"/>
+          <w:szCs w:val="24"/>
+          <w:lang w:eastAsia="en-IE"/>
+        </w:rPr>
+        <w:t>speed</w:t>
       </w:r>
     </w:p>
     <w:p>
@@ -815,7 +824,16 @@
           <w:szCs w:val="24"/>
           <w:lang w:eastAsia="en-IE"/>
         </w:rPr>
-        <w:t>Engine Power</w:t>
+        <w:t>Motor</w:t>
+      </w:r>
+      <w:r>
+        <w:rPr>
+          <w:rFonts w:ascii="Arial" w:eastAsia="Times New Roman" w:hAnsi="Arial" w:cs="Arial"/>
+          <w:sz w:val="24"/>
+          <w:szCs w:val="24"/>
+          <w:lang w:eastAsia="en-IE"/>
+        </w:rPr>
+        <w:t xml:space="preserve"> Power</w:t>
       </w:r>
     </w:p>
     <w:p>
@@ -839,65 +857,18 @@
           <w:szCs w:val="24"/>
           <w:lang w:eastAsia="en-IE"/>
         </w:rPr>
-        <w:t>Flap Angle</w:t>
+        <w:t>Temperature</w:t>
       </w:r>
     </w:p>
     <w:p>
       <w:pPr>
-        <w:numPr>
-          <w:ilvl w:val="0"/>
-          <w:numId w:val="5"/>
-        </w:numPr>
         <w:spacing w:before="100" w:beforeAutospacing="1" w:after="100" w:afterAutospacing="1" w:line="240" w:lineRule="auto"/>
+        <w:ind w:left="720"/>
         <w:rPr>
           <w:rFonts w:ascii="Arial" w:eastAsia="Times New Roman" w:hAnsi="Arial" w:cs="Arial"/>
           <w:sz w:val="24"/>
           <w:szCs w:val="24"/>
           <w:lang w:eastAsia="en-IE"/>
-        </w:rPr>
-      </w:pPr>
-      <w:r>
-        <w:rPr>
-          <w:rFonts w:ascii="Arial" w:eastAsia="Times New Roman" w:hAnsi="Arial" w:cs="Arial"/>
-          <w:sz w:val="24"/>
-          <w:szCs w:val="24"/>
-          <w:lang w:eastAsia="en-IE"/>
-        </w:rPr>
-        <w:t>Temperature</w:t>
-      </w:r>
-    </w:p>
-    <w:p>
-      <w:pPr>
-        <w:numPr>
-          <w:ilvl w:val="0"/>
-          <w:numId w:val="5"/>
-        </w:numPr>
-        <w:spacing w:before="100" w:beforeAutospacing="1" w:after="100" w:afterAutospacing="1" w:line="240" w:lineRule="auto"/>
-        <w:rPr>
-          <w:rFonts w:ascii="Arial" w:eastAsia="Times New Roman" w:hAnsi="Arial" w:cs="Arial"/>
-          <w:sz w:val="24"/>
-          <w:szCs w:val="24"/>
-          <w:lang w:eastAsia="en-IE"/>
-        </w:rPr>
-      </w:pPr>
-      <w:r>
-        <w:rPr>
-          <w:rFonts w:ascii="Arial" w:eastAsia="Times New Roman" w:hAnsi="Arial" w:cs="Arial"/>
-          <w:sz w:val="24"/>
-          <w:szCs w:val="24"/>
-          <w:lang w:eastAsia="en-IE"/>
-        </w:rPr>
-        <w:t>Primary Flying Controls</w:t>
-      </w:r>
-    </w:p>
-    <w:p>
-      <w:pPr>
-        <w:rPr>
-          <w:rFonts w:cstheme="minorHAnsi"/>
-          <w:b/>
-          <w:bCs/>
-          <w:sz w:val="28"/>
-          <w:szCs w:val="28"/>
         </w:rPr>
       </w:pPr>
     </w:p>
@@ -1206,10 +1177,10 @@
           <w:szCs w:val="28"/>
         </w:rPr>
         <w:drawing>
-          <wp:inline distT="0" distB="0" distL="0" distR="0" wp14:anchorId="48DB1C91" wp14:editId="259A2058">
-            <wp:extent cx="5731510" cy="2882900"/>
-            <wp:effectExtent l="0" t="0" r="2540" b="0"/>
-            <wp:docPr id="4" name="Picture 4" descr="Diagram&#10;&#10;Description automatically generated"/>
+          <wp:inline distT="0" distB="0" distL="0" distR="0" wp14:anchorId="25D8FA85" wp14:editId="74228A57">
+            <wp:extent cx="6111954" cy="3467100"/>
+            <wp:effectExtent l="0" t="0" r="3175" b="0"/>
+            <wp:docPr id="6" name="Picture 6" descr="Diagram&#10;&#10;Description automatically generated"/>
             <wp:cNvGraphicFramePr>
               <a:graphicFrameLocks xmlns:a="http://schemas.openxmlformats.org/drawingml/2006/main" noChangeAspect="1"/>
             </wp:cNvGraphicFramePr>
@@ -1217,11 +1188,11 @@
               <a:graphicData uri="http://schemas.openxmlformats.org/drawingml/2006/picture">
                 <pic:pic xmlns:pic="http://schemas.openxmlformats.org/drawingml/2006/picture">
                   <pic:nvPicPr>
-                    <pic:cNvPr id="4" name="Untitled Diagram.png"/>
+                    <pic:cNvPr id="6" name="Project Architecture Diagram24Nov.png"/>
                     <pic:cNvPicPr/>
                   </pic:nvPicPr>
                   <pic:blipFill>
-                    <a:blip r:embed="rId11">
+                    <a:blip r:embed="rId11" cstate="print">
                       <a:extLst>
                         <a:ext uri="{28A0092B-C50C-407E-A947-70E740481C1C}">
                           <a14:useLocalDpi xmlns:a14="http://schemas.microsoft.com/office/drawing/2010/main" val="0"/>
@@ -1235,7 +1206,7 @@
                   <pic:spPr>
                     <a:xfrm>
                       <a:off x="0" y="0"/>
-                      <a:ext cx="5731510" cy="2882900"/>
+                      <a:ext cx="6113901" cy="3468204"/>
                     </a:xfrm>
                     <a:prstGeom prst="rect">
                       <a:avLst/>
@@ -1250,6 +1221,7 @@
     </w:p>
     <w:p>
       <w:pPr>
+        <w:ind w:firstLine="720"/>
         <w:rPr>
           <w:rFonts w:cstheme="minorHAnsi"/>
           <w:b/>
@@ -1258,10 +1230,7 @@
           <w:szCs w:val="28"/>
         </w:rPr>
       </w:pPr>
-    </w:p>
-    <w:p>
-      <w:pPr>
-        <w:ind w:firstLine="720"/>
+      <w:r>
         <w:rPr>
           <w:rFonts w:cstheme="minorHAnsi"/>
           <w:b/>
@@ -1269,7 +1238,8 @@
           <w:sz w:val="28"/>
           <w:szCs w:val="28"/>
         </w:rPr>
-      </w:pPr>
+        <w:t xml:space="preserve">Timeline for </w:t>
+      </w:r>
       <w:r>
         <w:rPr>
           <w:rFonts w:cstheme="minorHAnsi"/>
@@ -1278,7 +1248,7 @@
           <w:sz w:val="28"/>
           <w:szCs w:val="28"/>
         </w:rPr>
-        <w:t xml:space="preserve">Timeline for </w:t>
+        <w:t>delive</w:t>
       </w:r>
       <w:r>
         <w:rPr>
@@ -1288,9 +1258,463 @@
           <w:sz w:val="28"/>
           <w:szCs w:val="28"/>
         </w:rPr>
-        <w:t>delive</w:t>
-      </w:r>
-      <w:r>
+        <w:t xml:space="preserve">rables </w:t>
+      </w:r>
+    </w:p>
+    <w:p>
+      <w:pPr>
+        <w:rPr>
+          <w:rFonts w:cstheme="minorHAnsi"/>
+          <w:sz w:val="28"/>
+          <w:szCs w:val="28"/>
+        </w:rPr>
+      </w:pPr>
+      <w:r>
+        <w:rPr>
+          <w:rFonts w:cstheme="minorHAnsi"/>
+          <w:sz w:val="28"/>
+          <w:szCs w:val="28"/>
+        </w:rPr>
+        <w:t>Original Timetable</w:t>
+      </w:r>
+      <w:r>
+        <w:rPr>
+          <w:rFonts w:cstheme="minorHAnsi"/>
+          <w:sz w:val="28"/>
+          <w:szCs w:val="28"/>
+        </w:rPr>
+        <w:tab/>
+      </w:r>
+    </w:p>
+    <w:tbl>
+      <w:tblPr>
+        <w:tblStyle w:val="TableGrid"/>
+        <w:tblW w:w="0" w:type="auto"/>
+        <w:tblLook w:val="04A0" w:firstRow="1" w:lastRow="0" w:firstColumn="1" w:lastColumn="0" w:noHBand="0" w:noVBand="1"/>
+      </w:tblPr>
+      <w:tblGrid>
+        <w:gridCol w:w="2830"/>
+        <w:gridCol w:w="7626"/>
+      </w:tblGrid>
+      <w:tr>
+        <w:tc>
+          <w:tcPr>
+            <w:tcW w:w="2830" w:type="dxa"/>
+          </w:tcPr>
+          <w:p>
+            <w:pPr>
+              <w:rPr>
+                <w:rFonts w:cstheme="minorHAnsi"/>
+                <w:sz w:val="24"/>
+                <w:szCs w:val="24"/>
+              </w:rPr>
+            </w:pPr>
+            <w:r>
+              <w:rPr>
+                <w:rFonts w:cstheme="minorHAnsi"/>
+                <w:sz w:val="24"/>
+                <w:szCs w:val="24"/>
+              </w:rPr>
+              <w:t>30 October</w:t>
+            </w:r>
+          </w:p>
+        </w:tc>
+        <w:tc>
+          <w:tcPr>
+            <w:tcW w:w="7626" w:type="dxa"/>
+          </w:tcPr>
+          <w:p>
+            <w:pPr>
+              <w:rPr>
+                <w:rFonts w:cstheme="minorHAnsi"/>
+                <w:sz w:val="24"/>
+                <w:szCs w:val="24"/>
+              </w:rPr>
+            </w:pPr>
+            <w:r>
+              <w:rPr>
+                <w:rFonts w:cstheme="minorHAnsi"/>
+                <w:sz w:val="24"/>
+                <w:szCs w:val="24"/>
+              </w:rPr>
+              <w:t>Proposal Completed and submitted</w:t>
+            </w:r>
+          </w:p>
+        </w:tc>
+      </w:tr>
+      <w:tr>
+        <w:tc>
+          <w:tcPr>
+            <w:tcW w:w="2830" w:type="dxa"/>
+          </w:tcPr>
+          <w:p>
+            <w:pPr>
+              <w:rPr>
+                <w:rFonts w:cstheme="minorHAnsi"/>
+                <w:sz w:val="24"/>
+                <w:szCs w:val="24"/>
+              </w:rPr>
+            </w:pPr>
+            <w:r>
+              <w:rPr>
+                <w:rFonts w:cstheme="minorHAnsi"/>
+                <w:sz w:val="24"/>
+                <w:szCs w:val="24"/>
+              </w:rPr>
+              <w:t>13 November</w:t>
+            </w:r>
+          </w:p>
+        </w:tc>
+        <w:tc>
+          <w:tcPr>
+            <w:tcW w:w="7626" w:type="dxa"/>
+          </w:tcPr>
+          <w:p>
+            <w:pPr>
+              <w:rPr>
+                <w:rFonts w:cstheme="minorHAnsi"/>
+                <w:sz w:val="24"/>
+                <w:szCs w:val="24"/>
+              </w:rPr>
+            </w:pPr>
+            <w:r>
+              <w:rPr>
+                <w:rFonts w:cstheme="minorHAnsi"/>
+                <w:sz w:val="24"/>
+                <w:szCs w:val="24"/>
+              </w:rPr>
+              <w:t>Accelerometer sensor running</w:t>
+            </w:r>
+          </w:p>
+        </w:tc>
+      </w:tr>
+      <w:tr>
+        <w:tc>
+          <w:tcPr>
+            <w:tcW w:w="2830" w:type="dxa"/>
+          </w:tcPr>
+          <w:p>
+            <w:pPr>
+              <w:rPr>
+                <w:rFonts w:cstheme="minorHAnsi"/>
+                <w:sz w:val="24"/>
+                <w:szCs w:val="24"/>
+              </w:rPr>
+            </w:pPr>
+            <w:r>
+              <w:rPr>
+                <w:rFonts w:cstheme="minorHAnsi"/>
+                <w:sz w:val="24"/>
+                <w:szCs w:val="24"/>
+              </w:rPr>
+              <w:t>27 November</w:t>
+            </w:r>
+          </w:p>
+        </w:tc>
+        <w:tc>
+          <w:tcPr>
+            <w:tcW w:w="7626" w:type="dxa"/>
+          </w:tcPr>
+          <w:p>
+            <w:pPr>
+              <w:rPr>
+                <w:rFonts w:cstheme="minorHAnsi"/>
+                <w:sz w:val="24"/>
+                <w:szCs w:val="24"/>
+              </w:rPr>
+            </w:pPr>
+            <w:r>
+              <w:rPr>
+                <w:rFonts w:cstheme="minorHAnsi"/>
+                <w:sz w:val="24"/>
+                <w:szCs w:val="24"/>
+              </w:rPr>
+              <w:t>GPS module running</w:t>
+            </w:r>
+          </w:p>
+        </w:tc>
+      </w:tr>
+      <w:tr>
+        <w:tc>
+          <w:tcPr>
+            <w:tcW w:w="2830" w:type="dxa"/>
+          </w:tcPr>
+          <w:p>
+            <w:pPr>
+              <w:rPr>
+                <w:rFonts w:cstheme="minorHAnsi"/>
+                <w:sz w:val="24"/>
+                <w:szCs w:val="24"/>
+              </w:rPr>
+            </w:pPr>
+            <w:r>
+              <w:rPr>
+                <w:rFonts w:cstheme="minorHAnsi"/>
+                <w:sz w:val="24"/>
+                <w:szCs w:val="24"/>
+              </w:rPr>
+              <w:t>11 December</w:t>
+            </w:r>
+          </w:p>
+        </w:tc>
+        <w:tc>
+          <w:tcPr>
+            <w:tcW w:w="7626" w:type="dxa"/>
+          </w:tcPr>
+          <w:p>
+            <w:pPr>
+              <w:rPr>
+                <w:rFonts w:cstheme="minorHAnsi"/>
+                <w:sz w:val="24"/>
+                <w:szCs w:val="24"/>
+              </w:rPr>
+            </w:pPr>
+            <w:r>
+              <w:rPr>
+                <w:rFonts w:cstheme="minorHAnsi"/>
+                <w:sz w:val="24"/>
+                <w:szCs w:val="24"/>
+              </w:rPr>
+              <w:t>SD Card module running</w:t>
+            </w:r>
+          </w:p>
+        </w:tc>
+      </w:tr>
+      <w:tr>
+        <w:tc>
+          <w:tcPr>
+            <w:tcW w:w="2830" w:type="dxa"/>
+          </w:tcPr>
+          <w:p>
+            <w:pPr>
+              <w:rPr>
+                <w:rFonts w:cstheme="minorHAnsi"/>
+                <w:sz w:val="24"/>
+                <w:szCs w:val="24"/>
+              </w:rPr>
+            </w:pPr>
+            <w:r>
+              <w:rPr>
+                <w:rFonts w:cstheme="minorHAnsi"/>
+                <w:sz w:val="24"/>
+                <w:szCs w:val="24"/>
+              </w:rPr>
+              <w:t>25 December</w:t>
+            </w:r>
+          </w:p>
+        </w:tc>
+        <w:tc>
+          <w:tcPr>
+            <w:tcW w:w="7626" w:type="dxa"/>
+          </w:tcPr>
+          <w:p>
+            <w:pPr>
+              <w:rPr>
+                <w:rFonts w:cstheme="minorHAnsi"/>
+                <w:sz w:val="24"/>
+                <w:szCs w:val="24"/>
+              </w:rPr>
+            </w:pPr>
+            <w:r>
+              <w:rPr>
+                <w:rFonts w:cstheme="minorHAnsi"/>
+                <w:sz w:val="24"/>
+                <w:szCs w:val="24"/>
+              </w:rPr>
+              <w:t>Testing system</w:t>
+            </w:r>
+          </w:p>
+        </w:tc>
+      </w:tr>
+      <w:tr>
+        <w:tc>
+          <w:tcPr>
+            <w:tcW w:w="2830" w:type="dxa"/>
+          </w:tcPr>
+          <w:p>
+            <w:pPr>
+              <w:rPr>
+                <w:rFonts w:cstheme="minorHAnsi"/>
+                <w:sz w:val="24"/>
+                <w:szCs w:val="24"/>
+              </w:rPr>
+            </w:pPr>
+            <w:r>
+              <w:rPr>
+                <w:rFonts w:cstheme="minorHAnsi"/>
+                <w:sz w:val="24"/>
+                <w:szCs w:val="24"/>
+              </w:rPr>
+              <w:t>29 January</w:t>
+            </w:r>
+          </w:p>
+        </w:tc>
+        <w:tc>
+          <w:tcPr>
+            <w:tcW w:w="7626" w:type="dxa"/>
+          </w:tcPr>
+          <w:p>
+            <w:pPr>
+              <w:rPr>
+                <w:rFonts w:cstheme="minorHAnsi"/>
+                <w:sz w:val="24"/>
+                <w:szCs w:val="24"/>
+              </w:rPr>
+            </w:pPr>
+            <w:r>
+              <w:rPr>
+                <w:rFonts w:cstheme="minorHAnsi"/>
+                <w:sz w:val="24"/>
+                <w:szCs w:val="24"/>
+              </w:rPr>
+              <w:t>Wi-Fi module and web page</w:t>
+            </w:r>
+          </w:p>
+        </w:tc>
+      </w:tr>
+      <w:tr>
+        <w:tc>
+          <w:tcPr>
+            <w:tcW w:w="2830" w:type="dxa"/>
+          </w:tcPr>
+          <w:p>
+            <w:pPr>
+              <w:rPr>
+                <w:rFonts w:cstheme="minorHAnsi"/>
+                <w:sz w:val="24"/>
+                <w:szCs w:val="24"/>
+              </w:rPr>
+            </w:pPr>
+            <w:r>
+              <w:rPr>
+                <w:rFonts w:cstheme="minorHAnsi"/>
+                <w:sz w:val="24"/>
+                <w:szCs w:val="24"/>
+              </w:rPr>
+              <w:t>12 February</w:t>
+            </w:r>
+          </w:p>
+        </w:tc>
+        <w:tc>
+          <w:tcPr>
+            <w:tcW w:w="7626" w:type="dxa"/>
+          </w:tcPr>
+          <w:p>
+            <w:pPr>
+              <w:rPr>
+                <w:rFonts w:cstheme="minorHAnsi"/>
+                <w:sz w:val="24"/>
+                <w:szCs w:val="24"/>
+              </w:rPr>
+            </w:pPr>
+            <w:r>
+              <w:rPr>
+                <w:rFonts w:cstheme="minorHAnsi"/>
+                <w:sz w:val="24"/>
+                <w:szCs w:val="24"/>
+              </w:rPr>
+              <w:t>Webpage created</w:t>
+            </w:r>
+          </w:p>
+        </w:tc>
+      </w:tr>
+      <w:tr>
+        <w:tc>
+          <w:tcPr>
+            <w:tcW w:w="2830" w:type="dxa"/>
+          </w:tcPr>
+          <w:p>
+            <w:pPr>
+              <w:rPr>
+                <w:rFonts w:cstheme="minorHAnsi"/>
+                <w:sz w:val="24"/>
+                <w:szCs w:val="24"/>
+              </w:rPr>
+            </w:pPr>
+            <w:r>
+              <w:rPr>
+                <w:rFonts w:cstheme="minorHAnsi"/>
+                <w:sz w:val="24"/>
+                <w:szCs w:val="24"/>
+              </w:rPr>
+              <w:t>26 February</w:t>
+            </w:r>
+          </w:p>
+        </w:tc>
+        <w:tc>
+          <w:tcPr>
+            <w:tcW w:w="7626" w:type="dxa"/>
+          </w:tcPr>
+          <w:p>
+            <w:pPr>
+              <w:rPr>
+                <w:rFonts w:cstheme="minorHAnsi"/>
+                <w:sz w:val="24"/>
+                <w:szCs w:val="24"/>
+              </w:rPr>
+            </w:pPr>
+            <w:r>
+              <w:rPr>
+                <w:rFonts w:cstheme="minorHAnsi"/>
+                <w:sz w:val="24"/>
+                <w:szCs w:val="24"/>
+              </w:rPr>
+              <w:t>Using the cloud</w:t>
+            </w:r>
+          </w:p>
+        </w:tc>
+      </w:tr>
+      <w:tr>
+        <w:tc>
+          <w:tcPr>
+            <w:tcW w:w="2830" w:type="dxa"/>
+          </w:tcPr>
+          <w:p>
+            <w:pPr>
+              <w:rPr>
+                <w:rFonts w:cstheme="minorHAnsi"/>
+                <w:sz w:val="24"/>
+                <w:szCs w:val="24"/>
+              </w:rPr>
+            </w:pPr>
+            <w:r>
+              <w:rPr>
+                <w:rFonts w:cstheme="minorHAnsi"/>
+                <w:sz w:val="24"/>
+                <w:szCs w:val="24"/>
+              </w:rPr>
+              <w:t>12 March</w:t>
+            </w:r>
+          </w:p>
+        </w:tc>
+        <w:tc>
+          <w:tcPr>
+            <w:tcW w:w="7626" w:type="dxa"/>
+          </w:tcPr>
+          <w:p>
+            <w:pPr>
+              <w:rPr>
+                <w:rFonts w:cstheme="minorHAnsi"/>
+                <w:sz w:val="24"/>
+                <w:szCs w:val="24"/>
+              </w:rPr>
+            </w:pPr>
+            <w:r>
+              <w:rPr>
+                <w:rFonts w:cstheme="minorHAnsi"/>
+                <w:sz w:val="24"/>
+                <w:szCs w:val="24"/>
+              </w:rPr>
+              <w:t>Testing all modules</w:t>
+            </w:r>
+            <w:bookmarkStart w:id="0" w:name="_GoBack"/>
+            <w:bookmarkEnd w:id="0"/>
+          </w:p>
+        </w:tc>
+      </w:tr>
+    </w:tbl>
+    <w:p>
+      <w:pPr>
         <w:rPr>
           <w:rFonts w:cstheme="minorHAnsi"/>
           <w:b/>
@@ -1298,347 +1722,7 @@
           <w:sz w:val="28"/>
           <w:szCs w:val="28"/>
         </w:rPr>
-        <w:t xml:space="preserve">rables </w:t>
-      </w:r>
-    </w:p>
-    <w:p>
-      <w:pPr>
-        <w:rPr>
-          <w:rFonts w:cstheme="minorHAnsi"/>
-          <w:sz w:val="24"/>
-          <w:szCs w:val="24"/>
-        </w:rPr>
-      </w:pPr>
-      <w:r>
-        <w:rPr>
-          <w:rFonts w:cstheme="minorHAnsi"/>
-          <w:sz w:val="24"/>
-          <w:szCs w:val="24"/>
-        </w:rPr>
-        <w:t>30</w:t>
-      </w:r>
-      <w:r>
-        <w:rPr>
-          <w:rFonts w:cstheme="minorHAnsi"/>
-          <w:sz w:val="24"/>
-          <w:szCs w:val="24"/>
-        </w:rPr>
-        <w:t xml:space="preserve"> October: Proposal</w:t>
-      </w:r>
-    </w:p>
-    <w:p>
-      <w:pPr>
-        <w:rPr>
-          <w:rFonts w:cstheme="minorHAnsi"/>
-          <w:sz w:val="24"/>
-          <w:szCs w:val="24"/>
-        </w:rPr>
-      </w:pPr>
-      <w:r>
-        <w:rPr>
-          <w:rFonts w:cstheme="minorHAnsi"/>
-          <w:sz w:val="24"/>
-          <w:szCs w:val="24"/>
-        </w:rPr>
-        <w:t>13</w:t>
-      </w:r>
-      <w:r>
-        <w:rPr>
-          <w:rFonts w:cstheme="minorHAnsi"/>
-          <w:sz w:val="24"/>
-          <w:szCs w:val="24"/>
-        </w:rPr>
-        <w:t xml:space="preserve"> November</w:t>
-      </w:r>
-      <w:r>
-        <w:rPr>
-          <w:rFonts w:cstheme="minorHAnsi"/>
-          <w:sz w:val="24"/>
-          <w:szCs w:val="24"/>
-        </w:rPr>
-        <w:t>: Accelerometer sensor</w:t>
-      </w:r>
-    </w:p>
-    <w:p>
-      <w:pPr>
-        <w:rPr>
-          <w:rFonts w:cstheme="minorHAnsi"/>
-          <w:sz w:val="24"/>
-          <w:szCs w:val="24"/>
-        </w:rPr>
-      </w:pPr>
-      <w:r>
-        <w:rPr>
-          <w:rFonts w:cstheme="minorHAnsi"/>
-          <w:sz w:val="24"/>
-          <w:szCs w:val="24"/>
-        </w:rPr>
-        <w:t>2</w:t>
-      </w:r>
-      <w:r>
-        <w:rPr>
-          <w:rFonts w:cstheme="minorHAnsi"/>
-          <w:sz w:val="24"/>
-          <w:szCs w:val="24"/>
-        </w:rPr>
-        <w:t>7</w:t>
-      </w:r>
-      <w:r>
-        <w:rPr>
-          <w:rFonts w:cstheme="minorHAnsi"/>
-          <w:sz w:val="24"/>
-          <w:szCs w:val="24"/>
-        </w:rPr>
-        <w:t xml:space="preserve"> November: </w:t>
-      </w:r>
-      <w:r>
-        <w:rPr>
-          <w:rFonts w:cstheme="minorHAnsi"/>
-          <w:sz w:val="24"/>
-          <w:szCs w:val="24"/>
-        </w:rPr>
-        <w:t>GPS module</w:t>
-      </w:r>
-    </w:p>
-    <w:p>
-      <w:pPr>
-        <w:rPr>
-          <w:rFonts w:cstheme="minorHAnsi"/>
-          <w:sz w:val="24"/>
-          <w:szCs w:val="24"/>
-        </w:rPr>
-      </w:pPr>
-      <w:r>
-        <w:rPr>
-          <w:rFonts w:cstheme="minorHAnsi"/>
-          <w:sz w:val="24"/>
-          <w:szCs w:val="24"/>
-        </w:rPr>
-        <w:t xml:space="preserve"> </w:t>
-      </w:r>
-      <w:r>
-        <w:rPr>
-          <w:rFonts w:cstheme="minorHAnsi"/>
-          <w:sz w:val="24"/>
-          <w:szCs w:val="24"/>
-        </w:rPr>
-        <w:t>11 December</w:t>
-      </w:r>
-      <w:r>
-        <w:rPr>
-          <w:rFonts w:cstheme="minorHAnsi"/>
-          <w:sz w:val="24"/>
-          <w:szCs w:val="24"/>
-        </w:rPr>
-        <w:t>: SD card modu</w:t>
-      </w:r>
-      <w:r>
-        <w:rPr>
-          <w:rFonts w:cstheme="minorHAnsi"/>
-          <w:sz w:val="24"/>
-          <w:szCs w:val="24"/>
-        </w:rPr>
-        <w:t>le</w:t>
-      </w:r>
-      <w:bookmarkStart w:id="0" w:name="_GoBack"/>
-      <w:bookmarkEnd w:id="0"/>
-    </w:p>
-    <w:p>
-      <w:pPr>
-        <w:rPr>
-          <w:rFonts w:cstheme="minorHAnsi"/>
-          <w:sz w:val="24"/>
-          <w:szCs w:val="24"/>
-        </w:rPr>
-      </w:pPr>
-      <w:r>
-        <w:rPr>
-          <w:rFonts w:cstheme="minorHAnsi"/>
-          <w:sz w:val="24"/>
-          <w:szCs w:val="24"/>
-        </w:rPr>
-        <w:t>25</w:t>
-      </w:r>
-      <w:r>
-        <w:rPr>
-          <w:rFonts w:cstheme="minorHAnsi"/>
-          <w:sz w:val="24"/>
-          <w:szCs w:val="24"/>
-        </w:rPr>
-        <w:t xml:space="preserve"> December: </w:t>
-      </w:r>
-      <w:r>
-        <w:rPr>
-          <w:rFonts w:cstheme="minorHAnsi"/>
-          <w:sz w:val="24"/>
-          <w:szCs w:val="24"/>
-        </w:rPr>
-        <w:t>Testing System</w:t>
-      </w:r>
-    </w:p>
-    <w:p>
-      <w:pPr>
-        <w:rPr>
-          <w:rFonts w:cstheme="minorHAnsi"/>
-          <w:sz w:val="24"/>
-          <w:szCs w:val="24"/>
-        </w:rPr>
-      </w:pPr>
-      <w:r>
-        <w:rPr>
-          <w:rFonts w:cstheme="minorHAnsi"/>
-          <w:sz w:val="24"/>
-          <w:szCs w:val="24"/>
-        </w:rPr>
-        <w:t>29</w:t>
-      </w:r>
-      <w:r>
-        <w:rPr>
-          <w:rFonts w:cstheme="minorHAnsi"/>
-          <w:sz w:val="24"/>
-          <w:szCs w:val="24"/>
-        </w:rPr>
-        <w:t xml:space="preserve"> January: </w:t>
-      </w:r>
-      <w:r>
-        <w:rPr>
-          <w:rFonts w:cstheme="minorHAnsi"/>
-          <w:sz w:val="24"/>
-          <w:szCs w:val="24"/>
-        </w:rPr>
-        <w:t>Wi-Fi module and web page</w:t>
-      </w:r>
-    </w:p>
-    <w:p>
-      <w:pPr>
-        <w:rPr>
-          <w:rFonts w:cstheme="minorHAnsi"/>
-          <w:sz w:val="24"/>
-          <w:szCs w:val="24"/>
-        </w:rPr>
-      </w:pPr>
-      <w:r>
-        <w:rPr>
-          <w:rFonts w:cstheme="minorHAnsi"/>
-          <w:sz w:val="24"/>
-          <w:szCs w:val="24"/>
-        </w:rPr>
-        <w:t>12</w:t>
-      </w:r>
-      <w:r>
-        <w:rPr>
-          <w:rFonts w:cstheme="minorHAnsi"/>
-          <w:sz w:val="24"/>
-          <w:szCs w:val="24"/>
-        </w:rPr>
-        <w:t xml:space="preserve"> </w:t>
-      </w:r>
-      <w:r>
-        <w:rPr>
-          <w:rFonts w:cstheme="minorHAnsi"/>
-          <w:sz w:val="24"/>
-          <w:szCs w:val="24"/>
-        </w:rPr>
-        <w:t>February</w:t>
-      </w:r>
-      <w:r>
-        <w:rPr>
-          <w:rFonts w:cstheme="minorHAnsi"/>
-          <w:sz w:val="24"/>
-          <w:szCs w:val="24"/>
-        </w:rPr>
-        <w:t xml:space="preserve">: </w:t>
-      </w:r>
-      <w:r>
-        <w:rPr>
-          <w:rFonts w:cstheme="minorHAnsi"/>
-          <w:sz w:val="24"/>
-          <w:szCs w:val="24"/>
-        </w:rPr>
-        <w:t>Webpage created</w:t>
-      </w:r>
-    </w:p>
-    <w:p>
-      <w:pPr>
-        <w:rPr>
-          <w:rFonts w:cstheme="minorHAnsi"/>
-          <w:sz w:val="24"/>
-          <w:szCs w:val="24"/>
-        </w:rPr>
-      </w:pPr>
-      <w:r>
-        <w:rPr>
-          <w:rFonts w:cstheme="minorHAnsi"/>
-          <w:sz w:val="24"/>
-          <w:szCs w:val="24"/>
-        </w:rPr>
-        <w:t>2</w:t>
-      </w:r>
-      <w:r>
-        <w:rPr>
-          <w:rFonts w:cstheme="minorHAnsi"/>
-          <w:sz w:val="24"/>
-          <w:szCs w:val="24"/>
-        </w:rPr>
-        <w:t>6</w:t>
-      </w:r>
-      <w:r>
-        <w:rPr>
-          <w:rFonts w:cstheme="minorHAnsi"/>
-          <w:sz w:val="24"/>
-          <w:szCs w:val="24"/>
-        </w:rPr>
-        <w:t xml:space="preserve"> February</w:t>
-      </w:r>
-      <w:r>
-        <w:rPr>
-          <w:rFonts w:cstheme="minorHAnsi"/>
-          <w:sz w:val="24"/>
-          <w:szCs w:val="24"/>
-        </w:rPr>
-        <w:t xml:space="preserve">: </w:t>
-      </w:r>
-      <w:r>
-        <w:rPr>
-          <w:rFonts w:cstheme="minorHAnsi"/>
-          <w:sz w:val="24"/>
-          <w:szCs w:val="24"/>
-        </w:rPr>
-        <w:t>Send data to cloud</w:t>
-      </w:r>
-    </w:p>
-    <w:p>
-      <w:pPr>
-        <w:rPr>
-          <w:rFonts w:cstheme="minorHAnsi"/>
-          <w:sz w:val="24"/>
-          <w:szCs w:val="24"/>
-        </w:rPr>
-      </w:pPr>
-      <w:r>
-        <w:rPr>
-          <w:rFonts w:cstheme="minorHAnsi"/>
-          <w:sz w:val="24"/>
-          <w:szCs w:val="24"/>
-        </w:rPr>
-        <w:t>12 March</w:t>
-      </w:r>
-      <w:r>
-        <w:rPr>
-          <w:rFonts w:cstheme="minorHAnsi"/>
-          <w:sz w:val="24"/>
-          <w:szCs w:val="24"/>
-        </w:rPr>
-        <w:t xml:space="preserve">: </w:t>
-      </w:r>
-      <w:r>
-        <w:rPr>
-          <w:rFonts w:cstheme="minorHAnsi"/>
-          <w:sz w:val="24"/>
-          <w:szCs w:val="24"/>
-        </w:rPr>
-        <w:t>Testing System with all modules</w:t>
-      </w:r>
+      </w:pPr>
     </w:p>
     <w:p>
       <w:pPr>
@@ -1686,6 +1770,7 @@
           <w:sz w:val="24"/>
           <w:szCs w:val="24"/>
         </w:rPr>
+        <w:lastRenderedPageBreak/>
         <w:t>C, HTML</w:t>
       </w:r>
     </w:p>
@@ -1806,7 +1891,15 @@
           <w:sz w:val="24"/>
           <w:szCs w:val="24"/>
         </w:rPr>
-        <w:t xml:space="preserve">Barometric sensor module, </w:t>
+        <w:t>Magnetometer module</w:t>
+      </w:r>
+      <w:r>
+        <w:rPr>
+          <w:rFonts w:cstheme="minorHAnsi"/>
+          <w:sz w:val="24"/>
+          <w:szCs w:val="24"/>
+        </w:rPr>
+        <w:t>,</w:t>
       </w:r>
     </w:p>
     <w:p>
@@ -1828,7 +1921,7 @@
           <w:sz w:val="24"/>
           <w:szCs w:val="24"/>
         </w:rPr>
-        <w:t xml:space="preserve">SD card module, </w:t>
+        <w:t>Gyroscope module,</w:t>
       </w:r>
     </w:p>
     <w:p>
@@ -1850,7 +1943,7 @@
           <w:sz w:val="24"/>
           <w:szCs w:val="24"/>
         </w:rPr>
-        <w:t>battery pack.</w:t>
+        <w:t xml:space="preserve">Barometric sensor module, </w:t>
       </w:r>
     </w:p>
     <w:p>
@@ -1872,7 +1965,7 @@
           <w:sz w:val="24"/>
           <w:szCs w:val="24"/>
         </w:rPr>
-        <w:t>Magnetometer module</w:t>
+        <w:t xml:space="preserve">SD card module, </w:t>
       </w:r>
     </w:p>
     <w:p>
@@ -1894,7 +1987,37 @@
           <w:sz w:val="24"/>
           <w:szCs w:val="24"/>
         </w:rPr>
-        <w:t>RC Airplane</w:t>
+        <w:t>battery pack.</w:t>
+      </w:r>
+    </w:p>
+    <w:p>
+      <w:pPr>
+        <w:pStyle w:val="ListParagraph"/>
+        <w:numPr>
+          <w:ilvl w:val="0"/>
+          <w:numId w:val="4"/>
+        </w:numPr>
+        <w:rPr>
+          <w:rFonts w:cstheme="minorHAnsi"/>
+          <w:sz w:val="24"/>
+          <w:szCs w:val="24"/>
+        </w:rPr>
+      </w:pPr>
+      <w:r>
+        <w:rPr>
+          <w:rFonts w:cstheme="minorHAnsi"/>
+          <w:sz w:val="24"/>
+          <w:szCs w:val="24"/>
+        </w:rPr>
+        <w:t xml:space="preserve">RC </w:t>
+      </w:r>
+      <w:r>
+        <w:rPr>
+          <w:rFonts w:cstheme="minorHAnsi"/>
+          <w:sz w:val="24"/>
+          <w:szCs w:val="24"/>
+        </w:rPr>
+        <w:t>Quadcopter.</w:t>
       </w:r>
     </w:p>
     <w:sectPr>
@@ -3018,6 +3141,25 @@
       <w:contextualSpacing/>
     </w:pPr>
   </w:style>
+  <w:style w:type="table" w:styleId="TableGrid">
+    <w:name w:val="Table Grid"/>
+    <w:basedOn w:val="TableNormal"/>
+    <w:uiPriority w:val="39"/>
+    <w:rsid w:val="00F26F5C"/>
+    <w:pPr>
+      <w:spacing w:after="0" w:line="240" w:lineRule="auto"/>
+    </w:pPr>
+    <w:tblPr>
+      <w:tblBorders>
+        <w:top w:val="single" w:sz="4" w:space="0" w:color="auto"/>
+        <w:left w:val="single" w:sz="4" w:space="0" w:color="auto"/>
+        <w:bottom w:val="single" w:sz="4" w:space="0" w:color="auto"/>
+        <w:right w:val="single" w:sz="4" w:space="0" w:color="auto"/>
+        <w:insideH w:val="single" w:sz="4" w:space="0" w:color="auto"/>
+        <w:insideV w:val="single" w:sz="4" w:space="0" w:color="auto"/>
+      </w:tblBorders>
+    </w:tblPr>
+  </w:style>
 </w:styles>
 </file>
 
@@ -3317,21 +3459,6 @@
 </file>
 
 <file path=customXml/item1.xml><?xml version="1.0" encoding="utf-8"?>
-<?mso-contentType ?>
-<FormTemplates xmlns="http://schemas.microsoft.com/sharepoint/v3/contenttype/forms">
-  <Display>DocumentLibraryForm</Display>
-  <Edit>DocumentLibraryForm</Edit>
-  <New>DocumentLibraryForm</New>
-</FormTemplates>
-</file>
-
-<file path=customXml/item2.xml><?xml version="1.0" encoding="utf-8"?>
-<p:properties xmlns:p="http://schemas.microsoft.com/office/2006/metadata/properties" xmlns:xsi="http://www.w3.org/2001/XMLSchema-instance" xmlns:pc="http://schemas.microsoft.com/office/infopath/2007/PartnerControls">
-  <documentManagement/>
-</p:properties>
-</file>
-
-<file path=customXml/item3.xml><?xml version="1.0" encoding="utf-8"?>
 <ct:contentTypeSchema xmlns:ct="http://schemas.microsoft.com/office/2006/metadata/contentType" xmlns:ma="http://schemas.microsoft.com/office/2006/metadata/properties/metaAttributes" ct:_="" ma:_="" ma:contentTypeName="Document" ma:contentTypeID="0x010100F75A6373303F0C4CADA3E996D2E907B0" ma:contentTypeVersion="13" ma:contentTypeDescription="Create a new document." ma:contentTypeScope="" ma:versionID="7d992bf6bed160fb5e9af3f66bfdb173">
   <xsd:schema xmlns:xsd="http://www.w3.org/2001/XMLSchema" xmlns:xs="http://www.w3.org/2001/XMLSchema" xmlns:p="http://schemas.microsoft.com/office/2006/metadata/properties" xmlns:ns3="a031fa7d-afe3-47b1-8d9b-257ad35a27e6" xmlns:ns4="8b616561-95f2-4921-849d-880f4f05e443" targetNamespace="http://schemas.microsoft.com/office/2006/metadata/properties" ma:root="true" ma:fieldsID="ee8f1324a971eac40dedbb5efaeb7a19" ns3:_="" ns4:_="">
     <xsd:import namespace="a031fa7d-afe3-47b1-8d9b-257ad35a27e6"/>
@@ -3554,24 +3681,22 @@
 </ct:contentTypeSchema>
 </file>
 
-<file path=customXml/itemProps1.xml><?xml version="1.0" encoding="utf-8"?>
-<ds:datastoreItem xmlns:ds="http://schemas.openxmlformats.org/officeDocument/2006/customXml" ds:itemID="{6A3813F8-CA05-47EC-941D-9823E9319680}">
-  <ds:schemaRefs>
-    <ds:schemaRef ds:uri="http://schemas.microsoft.com/sharepoint/v3/contenttype/forms"/>
-  </ds:schemaRefs>
-</ds:datastoreItem>
+<file path=customXml/item2.xml><?xml version="1.0" encoding="utf-8"?>
+<p:properties xmlns:p="http://schemas.microsoft.com/office/2006/metadata/properties" xmlns:xsi="http://www.w3.org/2001/XMLSchema-instance" xmlns:pc="http://schemas.microsoft.com/office/infopath/2007/PartnerControls">
+  <documentManagement/>
+</p:properties>
 </file>
 
-<file path=customXml/itemProps2.xml><?xml version="1.0" encoding="utf-8"?>
-<ds:datastoreItem xmlns:ds="http://schemas.openxmlformats.org/officeDocument/2006/customXml" ds:itemID="{B4BA2FDC-653F-4EEB-9FEC-B9E307279F1E}">
-  <ds:schemaRefs>
-    <ds:schemaRef ds:uri="http://schemas.microsoft.com/office/2006/metadata/properties"/>
-    <ds:schemaRef ds:uri="http://schemas.microsoft.com/office/infopath/2007/PartnerControls"/>
-  </ds:schemaRefs>
-</ds:datastoreItem>
+<file path=customXml/item3.xml><?xml version="1.0" encoding="utf-8"?>
+<?mso-contentType ?>
+<FormTemplates xmlns="http://schemas.microsoft.com/sharepoint/v3/contenttype/forms">
+  <Display>DocumentLibraryForm</Display>
+  <Edit>DocumentLibraryForm</Edit>
+  <New>DocumentLibraryForm</New>
+</FormTemplates>
 </file>
 
-<file path=customXml/itemProps3.xml><?xml version="1.0" encoding="utf-8"?>
+<file path=customXml/itemProps1.xml><?xml version="1.0" encoding="utf-8"?>
 <ds:datastoreItem xmlns:ds="http://schemas.openxmlformats.org/officeDocument/2006/customXml" ds:itemID="{369DDB9C-18B5-41F9-8C3B-D3576534A158}">
   <ds:schemaRefs>
     <ds:schemaRef ds:uri="http://schemas.microsoft.com/office/2006/metadata/contentType"/>
@@ -3588,4 +3713,21 @@
     <ds:schemaRef ds:uri="http://schemas.microsoft.com/internal/obd"/>
   </ds:schemaRefs>
 </ds:datastoreItem>
+</file>
+
+<file path=customXml/itemProps2.xml><?xml version="1.0" encoding="utf-8"?>
+<ds:datastoreItem xmlns:ds="http://schemas.openxmlformats.org/officeDocument/2006/customXml" ds:itemID="{B4BA2FDC-653F-4EEB-9FEC-B9E307279F1E}">
+  <ds:schemaRefs>
+    <ds:schemaRef ds:uri="http://schemas.microsoft.com/office/2006/metadata/properties"/>
+    <ds:schemaRef ds:uri="http://schemas.microsoft.com/office/infopath/2007/PartnerControls"/>
+  </ds:schemaRefs>
+</ds:datastoreItem>
+</file>
+
+<file path=customXml/itemProps3.xml><?xml version="1.0" encoding="utf-8"?>
+<ds:datastoreItem xmlns:ds="http://schemas.openxmlformats.org/officeDocument/2006/customXml" ds:itemID="{6A3813F8-CA05-47EC-941D-9823E9319680}">
+  <ds:schemaRefs>
+    <ds:schemaRef ds:uri="http://schemas.microsoft.com/sharepoint/v3/contenttype/forms"/>
+  </ds:schemaRefs>
+</ds:datastoreItem>
 </file>